--- a/sem2/opd/lab6/lab6.docx
+++ b/sem2/opd/lab6/lab6.docx
@@ -4870,17 +4870,7 @@
           <w:sz w:val="28"/>
           <w:szCs w:val="28"/>
         </w:rPr>
-        <w:t xml:space="preserve"> прибавляется содержим</w:t>
-      </w:r>
-      <w:bookmarkStart w:id="5" w:name="_GoBack"/>
-      <w:bookmarkEnd w:id="5"/>
-      <w:r>
-        <w:rPr>
-          <w:rFonts w:ascii="Times New Roman" w:hAnsi="Times New Roman" w:cs="Times New Roman"/>
-          <w:sz w:val="28"/>
-          <w:szCs w:val="28"/>
-        </w:rPr>
-        <w:t xml:space="preserve">ое РД этого ВУ. По прерыванию с ВУ-3 на него выводится значение функции </w:t>
+        <w:t xml:space="preserve"> прибавляется содержимое РД этого ВУ. По прерыванию с ВУ-3 на него выводится значение функции </w:t>
       </w:r>
       <w:r>
         <w:rPr>
@@ -4945,7 +4935,7 @@
           <w:shd w:val="clear" w:color="auto" w:fill="F9F9F9"/>
         </w:rPr>
       </w:pPr>
-      <w:bookmarkStart w:id="6" w:name="_Toc101107834"/>
+      <w:bookmarkStart w:id="5" w:name="_Toc101107834"/>
       <w:r>
         <w:rPr>
           <w:sz w:val="32"/>
@@ -4953,7 +4943,7 @@
         </w:rPr>
         <w:t>Область представления исходных данных и результата</w:t>
       </w:r>
-      <w:bookmarkEnd w:id="6"/>
+      <w:bookmarkEnd w:id="5"/>
     </w:p>
     <w:p>
       <w:pPr>
@@ -5141,7 +5131,7 @@
           <w:shd w:val="clear" w:color="auto" w:fill="F9F9F9"/>
         </w:rPr>
       </w:pPr>
-      <w:bookmarkStart w:id="7" w:name="_Toc101107835"/>
+      <w:bookmarkStart w:id="6" w:name="_Toc101107835"/>
       <w:r>
         <w:rPr>
           <w:sz w:val="32"/>
@@ -5149,7 +5139,7 @@
         </w:rPr>
         <w:t>Область допустимых значений исходных данных и результата</w:t>
       </w:r>
-      <w:bookmarkEnd w:id="7"/>
+      <w:bookmarkEnd w:id="6"/>
     </w:p>
     <w:p>
       <w:pPr>
@@ -5231,7 +5221,23 @@
           <w:sz w:val="28"/>
           <w:szCs w:val="28"/>
         </w:rPr>
-        <w:t xml:space="preserve"> любое число, меньше верхней границы</w:t>
+        <w:t xml:space="preserve"> любое</w:t>
+      </w:r>
+      <w:r>
+        <w:rPr>
+          <w:rFonts w:ascii="Times New Roman" w:hAnsi="Times New Roman" w:cs="Times New Roman"/>
+          <w:sz w:val="28"/>
+          <w:szCs w:val="28"/>
+        </w:rPr>
+        <w:t>*</w:t>
+      </w:r>
+      <w:r>
+        <w:rPr>
+          <w:rFonts w:ascii="Times New Roman" w:hAnsi="Times New Roman" w:cs="Times New Roman"/>
+          <w:sz w:val="28"/>
+          <w:szCs w:val="28"/>
+        </w:rPr>
+        <w:t xml:space="preserve"> число, меньше верхней границы</w:t>
       </w:r>
     </w:p>
     <w:p>
@@ -5305,7 +5311,23 @@
           <w:sz w:val="28"/>
           <w:szCs w:val="28"/>
         </w:rPr>
-        <w:t>: любое число, больше нижней границы</w:t>
+        <w:t>: любое</w:t>
+      </w:r>
+      <w:r>
+        <w:rPr>
+          <w:rFonts w:ascii="Times New Roman" w:hAnsi="Times New Roman" w:cs="Times New Roman"/>
+          <w:sz w:val="28"/>
+          <w:szCs w:val="28"/>
+        </w:rPr>
+        <w:t>*</w:t>
+      </w:r>
+      <w:r>
+        <w:rPr>
+          <w:rFonts w:ascii="Times New Roman" w:hAnsi="Times New Roman" w:cs="Times New Roman"/>
+          <w:sz w:val="28"/>
+          <w:szCs w:val="28"/>
+        </w:rPr>
+        <w:t xml:space="preserve"> число, больше нижней границы</w:t>
       </w:r>
     </w:p>
     <w:p>
@@ -5315,6 +5337,7 @@
           <w:rFonts w:ascii="Times New Roman" w:hAnsi="Times New Roman" w:cs="Times New Roman"/>
           <w:sz w:val="28"/>
           <w:szCs w:val="28"/>
+          <w:lang w:val="en-US"/>
         </w:rPr>
       </w:pPr>
       <w:r>
@@ -5562,7 +5585,7 @@
           <w:szCs w:val="32"/>
         </w:rPr>
       </w:pPr>
-      <w:bookmarkStart w:id="8" w:name="_Toc101107836"/>
+      <w:bookmarkStart w:id="7" w:name="_Toc101107836"/>
       <w:r>
         <w:rPr>
           <w:sz w:val="32"/>
@@ -5570,7 +5593,7 @@
         </w:rPr>
         <w:t>Расположение в памяти ЭВМ программы, исходных данных и результата</w:t>
       </w:r>
-      <w:bookmarkEnd w:id="8"/>
+      <w:bookmarkEnd w:id="7"/>
     </w:p>
     <w:p>
       <w:pPr>
@@ -5610,8 +5633,38 @@
           <w:color w:val="000000"/>
           <w:sz w:val="28"/>
           <w:szCs w:val="28"/>
-        </w:rPr>
-        <w:t>…</w:t>
+          <w:lang w:val="en-US"/>
+        </w:rPr>
+        <w:t xml:space="preserve">013 – </w:t>
+      </w:r>
+      <w:r>
+        <w:rPr>
+          <w:rFonts w:ascii="Times New Roman" w:hAnsi="Times New Roman" w:cs="Times New Roman"/>
+          <w:color w:val="000000"/>
+          <w:sz w:val="28"/>
+          <w:szCs w:val="28"/>
+        </w:rPr>
+        <w:t>Нижняя граница</w:t>
+      </w:r>
+    </w:p>
+    <w:p>
+      <w:pPr>
+        <w:jc w:val="both"/>
+        <w:rPr>
+          <w:rFonts w:ascii="Times New Roman" w:hAnsi="Times New Roman" w:cs="Times New Roman"/>
+          <w:color w:val="000000"/>
+          <w:sz w:val="28"/>
+          <w:szCs w:val="28"/>
+        </w:rPr>
+      </w:pPr>
+      <w:r>
+        <w:rPr>
+          <w:rFonts w:ascii="Times New Roman" w:hAnsi="Times New Roman" w:cs="Times New Roman"/>
+          <w:color w:val="000000"/>
+          <w:sz w:val="28"/>
+          <w:szCs w:val="28"/>
+        </w:rPr>
+        <w:t>014 – Верхняя граница</w:t>
       </w:r>
     </w:p>
     <w:p>
@@ -5654,6 +5707,7 @@
           <w:color w:val="000000"/>
           <w:sz w:val="28"/>
           <w:szCs w:val="28"/>
+          <w:lang w:val="en-US"/>
         </w:rPr>
       </w:pPr>
       <w:r>
@@ -5663,7 +5717,17 @@
           <w:sz w:val="28"/>
           <w:szCs w:val="28"/>
         </w:rPr>
-        <w:t>…</w:t>
+        <w:t xml:space="preserve">012 – </w:t>
+      </w:r>
+      <w:r>
+        <w:rPr>
+          <w:rFonts w:ascii="Times New Roman" w:hAnsi="Times New Roman" w:cs="Times New Roman"/>
+          <w:color w:val="000000"/>
+          <w:sz w:val="28"/>
+          <w:szCs w:val="28"/>
+          <w:lang w:val="en-US"/>
+        </w:rPr>
+        <w:t>X</w:t>
       </w:r>
     </w:p>
     <w:p>
@@ -5696,6 +5760,7 @@
           <w:color w:val="000000"/>
           <w:sz w:val="28"/>
           <w:szCs w:val="28"/>
+          <w:lang w:val="en-US"/>
         </w:rPr>
       </w:pPr>
       <w:r>
@@ -5705,7 +5770,17 @@
           <w:sz w:val="28"/>
           <w:szCs w:val="28"/>
         </w:rPr>
-        <w:t>…</w:t>
+        <w:t xml:space="preserve">015 – </w:t>
+      </w:r>
+      <w:r>
+        <w:rPr>
+          <w:rFonts w:ascii="Times New Roman" w:hAnsi="Times New Roman" w:cs="Times New Roman"/>
+          <w:color w:val="000000"/>
+          <w:sz w:val="28"/>
+          <w:szCs w:val="28"/>
+          <w:lang w:val="en-US"/>
+        </w:rPr>
+        <w:t>049</w:t>
       </w:r>
     </w:p>
     <w:p>
@@ -5759,7 +5834,7 @@
           <w:szCs w:val="32"/>
         </w:rPr>
       </w:pPr>
-      <w:bookmarkStart w:id="9" w:name="_Toc101107837"/>
+      <w:bookmarkStart w:id="8" w:name="_Toc101107837"/>
       <w:r>
         <w:rPr>
           <w:sz w:val="32"/>
@@ -5774,7 +5849,7 @@
         </w:rPr>
         <w:t>первой и последней выполняемых команд</w:t>
       </w:r>
-      <w:bookmarkEnd w:id="9"/>
+      <w:bookmarkEnd w:id="8"/>
     </w:p>
     <w:p>
       <w:pPr>
@@ -5801,8 +5876,9 @@
           <w:color w:val="000000"/>
           <w:sz w:val="28"/>
           <w:szCs w:val="28"/>
-        </w:rPr>
-        <w:t>…</w:t>
+          <w:lang w:val="en-US"/>
+        </w:rPr>
+        <w:t>016</w:t>
       </w:r>
       <w:r>
         <w:rPr>
@@ -5852,7 +5928,7 @@
           <w:szCs w:val="32"/>
         </w:rPr>
       </w:pPr>
-      <w:bookmarkStart w:id="10" w:name="_Toc101107838"/>
+      <w:bookmarkStart w:id="9" w:name="_Toc101107838"/>
       <w:r>
         <w:rPr>
           <w:sz w:val="32"/>
@@ -5860,7 +5936,7 @@
         </w:rPr>
         <w:t>Методика проверки</w:t>
       </w:r>
-      <w:bookmarkEnd w:id="10"/>
+      <w:bookmarkEnd w:id="9"/>
     </w:p>
     <w:p>
       <w:pPr>
@@ -5954,15 +6030,22 @@
           <w:rFonts w:ascii="Times New Roman" w:hAnsi="Times New Roman" w:cs="Times New Roman"/>
           <w:sz w:val="24"/>
         </w:rPr>
-        <w:t>Заменить точку отладки по адресу //</w:t>
-      </w:r>
-      <w:r>
-        <w:rPr>
-          <w:rFonts w:ascii="Times New Roman" w:hAnsi="Times New Roman" w:cs="Times New Roman"/>
-          <w:sz w:val="24"/>
-          <w:lang w:val="en-US"/>
-        </w:rPr>
-        <w:t>TODO</w:t>
+        <w:t xml:space="preserve">Заменить точку отладки по адресу </w:t>
+      </w:r>
+      <w:r>
+        <w:rPr>
+          <w:rFonts w:ascii="Times New Roman" w:hAnsi="Times New Roman" w:cs="Times New Roman"/>
+          <w:sz w:val="24"/>
+        </w:rPr>
+        <w:t>02</w:t>
+      </w:r>
+      <w:r>
+        <w:rPr>
+          <w:rFonts w:ascii="Times New Roman" w:hAnsi="Times New Roman" w:cs="Times New Roman"/>
+          <w:sz w:val="24"/>
+          <w:lang w:val="en-US"/>
+        </w:rPr>
+        <w:t>B</w:t>
       </w:r>
       <w:r>
         <w:rPr>
@@ -6069,15 +6152,14 @@
           <w:rFonts w:ascii="Times New Roman" w:hAnsi="Times New Roman" w:cs="Times New Roman"/>
           <w:sz w:val="24"/>
         </w:rPr>
-        <w:t>Запустить программу в режиме «Работа» с адреса //</w:t>
-      </w:r>
-      <w:r>
-        <w:rPr>
-          <w:rFonts w:ascii="Times New Roman" w:hAnsi="Times New Roman" w:cs="Times New Roman"/>
-          <w:sz w:val="24"/>
-          <w:lang w:val="en-US"/>
-        </w:rPr>
-        <w:t>TODO</w:t>
+        <w:t xml:space="preserve">Запустить программу в режиме «Работа» с адреса </w:t>
+      </w:r>
+      <w:r>
+        <w:rPr>
+          <w:rFonts w:ascii="Times New Roman" w:hAnsi="Times New Roman" w:cs="Times New Roman"/>
+          <w:sz w:val="24"/>
+        </w:rPr>
+        <w:t>016</w:t>
       </w:r>
       <w:r>
         <w:rPr>
@@ -6358,15 +6440,43 @@
           <w:rFonts w:ascii="Times New Roman" w:hAnsi="Times New Roman" w:cs="Times New Roman"/>
           <w:sz w:val="24"/>
         </w:rPr>
-        <w:t xml:space="preserve"> //</w:t>
-      </w:r>
-      <w:r>
-        <w:rPr>
-          <w:rFonts w:ascii="Times New Roman" w:hAnsi="Times New Roman" w:cs="Times New Roman"/>
-          <w:sz w:val="24"/>
-          <w:lang w:val="en-US"/>
-        </w:rPr>
-        <w:t>TODO</w:t>
+        <w:t xml:space="preserve"> </w:t>
+      </w:r>
+      <w:r>
+        <w:rPr>
+          <w:rFonts w:ascii="Times New Roman" w:hAnsi="Times New Roman" w:cs="Times New Roman"/>
+          <w:sz w:val="24"/>
+        </w:rPr>
+        <w:t>02</w:t>
+      </w:r>
+      <w:r>
+        <w:rPr>
+          <w:rFonts w:ascii="Times New Roman" w:hAnsi="Times New Roman" w:cs="Times New Roman"/>
+          <w:sz w:val="24"/>
+          <w:lang w:val="en-US"/>
+        </w:rPr>
+        <w:t>D</w:t>
+      </w:r>
+      <w:r>
+        <w:rPr>
+          <w:rFonts w:ascii="Times New Roman" w:hAnsi="Times New Roman" w:cs="Times New Roman"/>
+          <w:sz w:val="24"/>
+        </w:rPr>
+        <w:t xml:space="preserve"> </w:t>
+      </w:r>
+      <w:r>
+        <w:rPr>
+          <w:rFonts w:ascii="Times New Roman" w:hAnsi="Times New Roman" w:cs="Times New Roman"/>
+          <w:sz w:val="24"/>
+        </w:rPr>
+        <w:t xml:space="preserve">и </w:t>
+      </w:r>
+      <w:r>
+        <w:rPr>
+          <w:rFonts w:ascii="Times New Roman" w:hAnsi="Times New Roman" w:cs="Times New Roman"/>
+          <w:sz w:val="24"/>
+        </w:rPr>
+        <w:t>034</w:t>
       </w:r>
       <w:r>
         <w:rPr>
@@ -6508,15 +6618,14 @@
           <w:rFonts w:ascii="Times New Roman" w:hAnsi="Times New Roman" w:cs="Times New Roman"/>
           <w:sz w:val="24"/>
         </w:rPr>
-        <w:t>Запустить программу в режиме «Работа» с адреса //</w:t>
-      </w:r>
-      <w:r>
-        <w:rPr>
-          <w:rFonts w:ascii="Times New Roman" w:hAnsi="Times New Roman" w:cs="Times New Roman"/>
-          <w:sz w:val="24"/>
-          <w:lang w:val="en-US"/>
-        </w:rPr>
-        <w:t>TODO</w:t>
+        <w:t xml:space="preserve">Запустить программу в режиме «Работа» с адреса </w:t>
+      </w:r>
+      <w:r>
+        <w:rPr>
+          <w:rFonts w:ascii="Times New Roman" w:hAnsi="Times New Roman" w:cs="Times New Roman"/>
+          <w:sz w:val="24"/>
+        </w:rPr>
+        <w:t>016</w:t>
       </w:r>
       <w:r>
         <w:rPr>
@@ -6603,7 +6712,7 @@
           <w:rFonts w:ascii="Times New Roman" w:hAnsi="Times New Roman" w:cs="Times New Roman"/>
           <w:sz w:val="24"/>
         </w:rPr>
-        <w:t xml:space="preserve">Записать текущее значение на аккумуляторе. В зависимости от того, в какой момент исполнения программы было вызвано прерывание, значение на аккумуляторе может быть </w:t>
+        <w:t xml:space="preserve">Записать текущее значение на аккумуляторе. В зависимости от того, в какой момент </w:t>
       </w:r>
       <w:r>
         <w:rPr>
@@ -6611,7 +6720,7 @@
           <w:sz w:val="24"/>
         </w:rPr>
         <w:lastRenderedPageBreak/>
-        <w:t xml:space="preserve">либо равно значению </w:t>
+        <w:t xml:space="preserve">исполнения программы было вызвано прерывание, значение на аккумуляторе может быть либо равно значению </w:t>
       </w:r>
       <w:r>
         <w:rPr>
@@ -6823,16 +6932,46 @@
           <w:rFonts w:ascii="Times New Roman" w:hAnsi="Times New Roman" w:cs="Times New Roman"/>
           <w:sz w:val="24"/>
         </w:rPr>
-        <w:t>Заменить точки отладки по адресам //</w:t>
-      </w:r>
-      <w:r>
-        <w:rPr>
-          <w:rFonts w:ascii="Times New Roman" w:hAnsi="Times New Roman" w:cs="Times New Roman"/>
-          <w:sz w:val="24"/>
-          <w:lang w:val="en-US"/>
-        </w:rPr>
-        <w:t>TODO</w:t>
-      </w:r>
+        <w:t>Заме</w:t>
+      </w:r>
+      <w:r>
+        <w:rPr>
+          <w:rFonts w:ascii="Times New Roman" w:hAnsi="Times New Roman" w:cs="Times New Roman"/>
+          <w:sz w:val="24"/>
+        </w:rPr>
+        <w:t xml:space="preserve">нить точки отладки по адресам </w:t>
+      </w:r>
+      <w:r>
+        <w:rPr>
+          <w:rFonts w:ascii="Times New Roman" w:hAnsi="Times New Roman" w:cs="Times New Roman"/>
+          <w:sz w:val="24"/>
+        </w:rPr>
+        <w:t xml:space="preserve">036 </w:t>
+      </w:r>
+      <w:r>
+        <w:rPr>
+          <w:rFonts w:ascii="Times New Roman" w:hAnsi="Times New Roman" w:cs="Times New Roman"/>
+          <w:sz w:val="24"/>
+        </w:rPr>
+        <w:t xml:space="preserve">и </w:t>
+      </w:r>
+      <w:r>
+        <w:rPr>
+          <w:rFonts w:ascii="Times New Roman" w:hAnsi="Times New Roman" w:cs="Times New Roman"/>
+          <w:sz w:val="24"/>
+        </w:rPr>
+        <w:t>03</w:t>
+      </w:r>
+      <w:r>
+        <w:rPr>
+          <w:rFonts w:ascii="Times New Roman" w:hAnsi="Times New Roman" w:cs="Times New Roman"/>
+          <w:sz w:val="24"/>
+          <w:lang w:val="en-US"/>
+        </w:rPr>
+        <w:t>F</w:t>
+      </w:r>
+      <w:bookmarkStart w:id="10" w:name="_GoBack"/>
+      <w:bookmarkEnd w:id="10"/>
       <w:r>
         <w:rPr>
           <w:rFonts w:ascii="Times New Roman" w:hAnsi="Times New Roman" w:cs="Times New Roman"/>
@@ -6903,15 +7042,14 @@
           <w:rFonts w:ascii="Times New Roman" w:hAnsi="Times New Roman" w:cs="Times New Roman"/>
           <w:sz w:val="24"/>
         </w:rPr>
-        <w:t>Запустить программу в режиме «Работа» с адреса //</w:t>
-      </w:r>
-      <w:r>
-        <w:rPr>
-          <w:rFonts w:ascii="Times New Roman" w:hAnsi="Times New Roman" w:cs="Times New Roman"/>
-          <w:sz w:val="24"/>
-          <w:lang w:val="en-US"/>
-        </w:rPr>
-        <w:t>TODO</w:t>
+        <w:t xml:space="preserve">Запустить программу в режиме «Работа» с адреса </w:t>
+      </w:r>
+      <w:r>
+        <w:rPr>
+          <w:rFonts w:ascii="Times New Roman" w:hAnsi="Times New Roman" w:cs="Times New Roman"/>
+          <w:sz w:val="24"/>
+        </w:rPr>
+        <w:t>016</w:t>
       </w:r>
       <w:r>
         <w:rPr>
@@ -6980,6 +7118,13 @@
         </w:rPr>
         <w:t>Записать текущее значение на аккумуляторе</w:t>
       </w:r>
+      <w:r>
+        <w:rPr>
+          <w:rFonts w:ascii="Times New Roman" w:hAnsi="Times New Roman" w:cs="Times New Roman"/>
+          <w:sz w:val="24"/>
+        </w:rPr>
+        <w:t>. В зависимости от того, в какой момент исполнения программы было вызвано прерывание, значение на аккумуляторе может быть либо равно значению X, либо быть на 2 меньше его.</w:t>
+      </w:r>
     </w:p>
     <w:p>
       <w:pPr>
@@ -7043,14 +7188,28 @@
           <w:rFonts w:ascii="Times New Roman" w:hAnsi="Times New Roman" w:cs="Times New Roman"/>
           <w:sz w:val="24"/>
         </w:rPr>
-        <w:t>+6</w:t>
-      </w:r>
-      <w:r>
-        <w:rPr>
-          <w:rFonts w:ascii="Times New Roman" w:hAnsi="Times New Roman" w:cs="Times New Roman"/>
-          <w:sz w:val="24"/>
-        </w:rPr>
-        <w:t xml:space="preserve"> к записанному значению. Записать результат.</w:t>
+        <w:t xml:space="preserve">+6 к записанному значению. </w:t>
+      </w:r>
+      <w:r>
+        <w:rPr>
+          <w:rFonts w:ascii="Times New Roman" w:hAnsi="Times New Roman" w:cs="Times New Roman"/>
+          <w:sz w:val="24"/>
+        </w:rPr>
+        <w:t xml:space="preserve">Учесть возможность отличия значения на аккумуляторе от реального значения X (сосчитать </w:t>
+      </w:r>
+      <w:r>
+        <w:rPr>
+          <w:rFonts w:ascii="Times New Roman" w:hAnsi="Times New Roman" w:cs="Times New Roman"/>
+          <w:sz w:val="24"/>
+        </w:rPr>
+        <w:t>значение функции для значения на аккумлутяоре+2</w:t>
+      </w:r>
+      <w:r>
+        <w:rPr>
+          <w:rFonts w:ascii="Times New Roman" w:hAnsi="Times New Roman" w:cs="Times New Roman"/>
+          <w:sz w:val="24"/>
+        </w:rPr>
+        <w:t>). Записать получившиеся результаты.</w:t>
       </w:r>
     </w:p>
     <w:p>
@@ -7110,7 +7269,42 @@
           <w:rFonts w:ascii="Times New Roman" w:hAnsi="Times New Roman" w:cs="Times New Roman"/>
           <w:sz w:val="24"/>
         </w:rPr>
-        <w:t>Сравнить значение на РД ВУ-3 с сосчитанным вручную результатом. При корректном выполнении программы они должны совпасть.</w:t>
+        <w:t>Сравнить значение на РД ВУ-3 с сосчитанным</w:t>
+      </w:r>
+      <w:r>
+        <w:rPr>
+          <w:rFonts w:ascii="Times New Roman" w:hAnsi="Times New Roman" w:cs="Times New Roman"/>
+          <w:sz w:val="24"/>
+        </w:rPr>
+        <w:t>и</w:t>
+      </w:r>
+      <w:r>
+        <w:rPr>
+          <w:rFonts w:ascii="Times New Roman" w:hAnsi="Times New Roman" w:cs="Times New Roman"/>
+          <w:sz w:val="24"/>
+        </w:rPr>
+        <w:t xml:space="preserve"> вручную результат</w:t>
+      </w:r>
+      <w:r>
+        <w:rPr>
+          <w:rFonts w:ascii="Times New Roman" w:hAnsi="Times New Roman" w:cs="Times New Roman"/>
+          <w:sz w:val="24"/>
+        </w:rPr>
+        <w:t>ами</w:t>
+      </w:r>
+      <w:r>
+        <w:rPr>
+          <w:rFonts w:ascii="Times New Roman" w:hAnsi="Times New Roman" w:cs="Times New Roman"/>
+          <w:sz w:val="24"/>
+        </w:rPr>
+        <w:t xml:space="preserve">. При корректном выполнении программы </w:t>
+      </w:r>
+      <w:r>
+        <w:rPr>
+          <w:rFonts w:ascii="Times New Roman" w:hAnsi="Times New Roman" w:cs="Times New Roman"/>
+          <w:sz w:val="24"/>
+        </w:rPr>
+        <w:t>значение на РД ВУ-3 должно совпасть с одним из записанных.</w:t>
       </w:r>
     </w:p>
     <w:p>
@@ -7130,7 +7324,14 @@
           <w:rFonts w:ascii="Times New Roman" w:hAnsi="Times New Roman" w:cs="Times New Roman"/>
           <w:sz w:val="24"/>
         </w:rPr>
-        <w:t xml:space="preserve">Убедиться, что значение на аккумуляторе совпадает с </w:t>
+        <w:t>Убедиться, что значение на аккуму</w:t>
+      </w:r>
+      <w:r>
+        <w:rPr>
+          <w:rFonts w:ascii="Times New Roman" w:hAnsi="Times New Roman" w:cs="Times New Roman"/>
+          <w:sz w:val="24"/>
+        </w:rPr>
+        <w:t xml:space="preserve">ляторе совпадает с </w:t>
       </w:r>
       <w:proofErr w:type="gramStart"/>
       <w:r>
@@ -7146,7 +7347,7 @@
           <w:rFonts w:ascii="Times New Roman" w:hAnsi="Times New Roman" w:cs="Times New Roman"/>
           <w:sz w:val="24"/>
         </w:rPr>
-        <w:t xml:space="preserve"> ранее</w:t>
+        <w:t xml:space="preserve"> на предыдущем останове</w:t>
       </w:r>
     </w:p>
     <w:p>
@@ -11299,7 +11500,7 @@
   <a:extraClrSchemeLst/>
   <a:extLst>
     <a:ext uri="{05A4C25C-085E-4340-85A3-A5531E510DB2}">
-      <thm15:themeFamily xmlns="" xmlns:thm15="http://schemas.microsoft.com/office/thememl/2012/main" name="Office Theme" id="{62F939B6-93AF-4DB8-9C6B-D6C7DFDC589F}" vid="{4A3C46E8-61CC-4603-A589-7422A47A8E4A}"/>
+      <thm15:themeFamily xmlns:thm15="http://schemas.microsoft.com/office/thememl/2012/main" xmlns="" name="Office Theme" id="{62F939B6-93AF-4DB8-9C6B-D6C7DFDC589F}" vid="{4A3C46E8-61CC-4603-A589-7422A47A8E4A}"/>
     </a:ext>
   </a:extLst>
 </a:theme>
@@ -11325,7 +11526,7 @@
 </file>
 
 <file path=customXml/itemProps2.xml><?xml version="1.0" encoding="utf-8"?>
-<ds:datastoreItem xmlns:ds="http://schemas.openxmlformats.org/officeDocument/2006/customXml" ds:itemID="{A893B892-9855-4E63-A46B-512EEBD8E8E9}">
+<ds:datastoreItem xmlns:ds="http://schemas.openxmlformats.org/officeDocument/2006/customXml" ds:itemID="{145192C6-1105-4327-9F14-04A29A420CE8}">
   <ds:schemaRefs>
     <ds:schemaRef ds:uri="http://schemas.openxmlformats.org/officeDocument/2006/bibliography"/>
   </ds:schemaRefs>
